--- a/Documents/Simulation_Stratagy.docx
+++ b/Documents/Simulation_Stratagy.docx
@@ -12,21 +12,7 @@
           <w:b/>
           <w:bCs/>
         </w:rPr>
-        <w:t xml:space="preserve">Top </w:t>
-      </w:r>
-      <w:r>
-        <w:rPr>
-          <w:b/>
-          <w:bCs/>
-        </w:rPr>
-        <w:t>F</w:t>
-      </w:r>
-      <w:r>
-        <w:rPr>
-          <w:b/>
-          <w:bCs/>
-        </w:rPr>
-        <w:t>orce and Speed Method</w:t>
+        <w:t>Top Force and Speed Method</w:t>
       </w:r>
     </w:p>
     <w:p>
@@ -35,10 +21,7 @@
         <w:jc w:val="center"/>
       </w:pPr>
       <w:r>
-        <w:rPr>
-          <w:b/>
-          <w:bCs/>
-        </w:rPr>
+        <w:rPr/>
       </w:r>
     </w:p>
     <w:p>
@@ -54,14 +37,8 @@
           <w:szCs w:val="28"/>
           <w:u w:val="single"/>
         </w:rPr>
-        <w:t xml:space="preserve">Variables: </w:t>
-      </w:r>
-    </w:p>
-    <w:p>
-      <w:pPr>
-        <w:pStyle w:val="style0"/>
-        <w:jc w:val="left"/>
-      </w:pPr>
+        <w:t>Parameters</w:t>
+      </w:r>
       <w:r>
         <w:rPr>
           <w:b/>
@@ -70,6 +47,16 @@
           <w:szCs w:val="28"/>
           <w:u w:val="single"/>
         </w:rPr>
+        <w:t xml:space="preserve">: </w:t>
+      </w:r>
+    </w:p>
+    <w:p>
+      <w:pPr>
+        <w:pStyle w:val="style0"/>
+        <w:jc w:val="left"/>
+      </w:pPr>
+      <w:r>
+        <w:rPr/>
       </w:r>
     </w:p>
     <w:p>
@@ -293,22 +280,56 @@
           <w:szCs w:val="24"/>
           <w:u w:val="none"/>
         </w:rPr>
-        <w:t xml:space="preserve">efficiency: percentage of energy used that does not go to actual movement of bike    </w:t>
-      </w:r>
-    </w:p>
-    <w:p>
-      <w:pPr>
-        <w:pStyle w:val="style0"/>
-        <w:jc w:val="left"/>
-      </w:pPr>
-      <w:r>
-        <w:rPr>
-          <w:b w:val="false"/>
-          <w:bCs w:val="false"/>
-          <w:sz w:val="24"/>
-          <w:szCs w:val="24"/>
-          <w:u w:val="none"/>
-        </w:rPr>
+        <w:t xml:space="preserve">efficiency: percentage of energy </w:t>
+      </w:r>
+      <w:r>
+        <w:rPr>
+          <w:b w:val="false"/>
+          <w:bCs w:val="false"/>
+          <w:sz w:val="24"/>
+          <w:szCs w:val="24"/>
+          <w:u w:val="none"/>
+        </w:rPr>
+        <w:t>used by batteries that</w:t>
+      </w:r>
+      <w:r>
+        <w:rPr>
+          <w:b w:val="false"/>
+          <w:bCs w:val="false"/>
+          <w:sz w:val="24"/>
+          <w:szCs w:val="24"/>
+          <w:u w:val="none"/>
+        </w:rPr>
+        <w:t xml:space="preserve"> </w:t>
+      </w:r>
+      <w:r>
+        <w:rPr>
+          <w:b w:val="false"/>
+          <w:bCs w:val="false"/>
+          <w:sz w:val="24"/>
+          <w:szCs w:val="24"/>
+          <w:u w:val="none"/>
+        </w:rPr>
+        <w:t>is used by the bike</w:t>
+      </w:r>
+      <w:r>
+        <w:rPr>
+          <w:b w:val="false"/>
+          <w:bCs w:val="false"/>
+          <w:sz w:val="24"/>
+          <w:szCs w:val="24"/>
+          <w:u w:val="none"/>
+        </w:rPr>
+        <w:t xml:space="preserve"> </w:t>
+      </w:r>
+    </w:p>
+    <w:p>
+      <w:pPr>
+        <w:pStyle w:val="style0"/>
+        <w:jc w:val="left"/>
+      </w:pPr>
+      <w:r>
+        <w:rPr/>
       </w:r>
     </w:p>
     <w:p>
@@ -324,303 +345,7 @@
           <w:szCs w:val="28"/>
           <w:u w:val="single"/>
         </w:rPr>
-        <w:t>Logic Flow:</w:t>
-      </w:r>
-    </w:p>
-    <w:p>
-      <w:pPr>
-        <w:pStyle w:val="style0"/>
-        <w:jc w:val="left"/>
-      </w:pPr>
-      <w:r>
-        <w:rPr>
-          <w:b w:val="false"/>
-          <w:bCs w:val="false"/>
-        </w:rPr>
-      </w:r>
-    </w:p>
-    <w:p>
-      <w:pPr>
-        <w:pStyle w:val="style0"/>
-        <w:jc w:val="left"/>
-      </w:pPr>
-      <w:r>
-        <w:rPr>
-          <w:b w:val="false"/>
-          <w:bCs w:val="false"/>
-        </w:rPr>
-        <w:t>1) Time:</w:t>
-      </w:r>
-    </w:p>
-    <w:p>
-      <w:pPr>
-        <w:pStyle w:val="style0"/>
-        <w:jc w:val="left"/>
-      </w:pPr>
-      <w:r>
-        <w:rPr>
-          <w:b w:val="false"/>
-          <w:bCs w:val="false"/>
-        </w:rPr>
-        <w:tab/>
-        <w:t>Step time by time step</w:t>
-      </w:r>
-    </w:p>
-    <w:p>
-      <w:pPr>
-        <w:pStyle w:val="style0"/>
-        <w:jc w:val="left"/>
-      </w:pPr>
-      <w:r>
-        <w:rPr>
-          <w:b w:val="false"/>
-          <w:bCs w:val="false"/>
-        </w:rPr>
-        <w:t>2)  Distance:</w:t>
-      </w:r>
-    </w:p>
-    <w:p>
-      <w:pPr>
-        <w:pStyle w:val="style0"/>
-        <w:jc w:val="left"/>
-      </w:pPr>
-      <w:r>
-        <w:rPr>
-          <w:b w:val="false"/>
-          <w:bCs w:val="false"/>
-        </w:rPr>
-        <w:tab/>
-        <w:t>Determine current distance given time step and previous speed</w:t>
-      </w:r>
-    </w:p>
-    <w:p>
-      <w:pPr>
-        <w:pStyle w:val="style0"/>
-        <w:jc w:val="left"/>
-      </w:pPr>
-      <w:r>
-        <w:rPr>
-          <w:b w:val="false"/>
-          <w:bCs w:val="false"/>
-        </w:rPr>
-        <w:tab/>
-        <w:t xml:space="preserve">If over max distance end simulation </w:t>
-      </w:r>
-    </w:p>
-    <w:p>
-      <w:pPr>
-        <w:pStyle w:val="style0"/>
-        <w:jc w:val="left"/>
-      </w:pPr>
-      <w:r>
-        <w:rPr>
-          <w:b w:val="false"/>
-          <w:bCs w:val="false"/>
-        </w:rPr>
-        <w:t>3) Look Up Speed:</w:t>
-      </w:r>
-    </w:p>
-    <w:p>
-      <w:pPr>
-        <w:pStyle w:val="style0"/>
-        <w:jc w:val="left"/>
-      </w:pPr>
-      <w:r>
-        <w:rPr>
-          <w:b w:val="false"/>
-          <w:bCs w:val="false"/>
-        </w:rPr>
-        <w:tab/>
-        <w:t>Look up speed using a distance to speed look up table</w:t>
-      </w:r>
-    </w:p>
-    <w:p>
-      <w:pPr>
-        <w:pStyle w:val="style0"/>
-        <w:jc w:val="left"/>
-      </w:pPr>
-      <w:r>
-        <w:rPr>
-          <w:b w:val="false"/>
-          <w:bCs w:val="false"/>
-        </w:rPr>
-        <w:tab/>
-        <w:t>For IOM use distance to speed table of a faster bike</w:t>
-      </w:r>
-    </w:p>
-    <w:p>
-      <w:pPr>
-        <w:pStyle w:val="style0"/>
-        <w:jc w:val="left"/>
-      </w:pPr>
-      <w:r>
-        <w:rPr>
-          <w:b w:val="false"/>
-          <w:bCs w:val="false"/>
-        </w:rPr>
-        <w:t>4)Top Speed Check:</w:t>
-      </w:r>
-    </w:p>
-    <w:p>
-      <w:pPr>
-        <w:pStyle w:val="style0"/>
-        <w:jc w:val="left"/>
-      </w:pPr>
-      <w:r>
-        <w:rPr>
-          <w:b w:val="false"/>
-          <w:bCs w:val="false"/>
-        </w:rPr>
-        <w:tab/>
-        <w:t>Check if look up speed is higher than top speed of simulated bike.</w:t>
-      </w:r>
-    </w:p>
-    <w:p>
-      <w:pPr>
-        <w:pStyle w:val="style0"/>
-        <w:jc w:val="left"/>
-      </w:pPr>
-      <w:r>
-        <w:rPr>
-          <w:b w:val="false"/>
-          <w:bCs w:val="false"/>
-        </w:rPr>
-        <w:tab/>
-        <w:t>If higher than stop speed make speed equal to top speed</w:t>
-      </w:r>
-    </w:p>
-    <w:p>
-      <w:pPr>
-        <w:pStyle w:val="style0"/>
-        <w:jc w:val="left"/>
-      </w:pPr>
-      <w:r>
-        <w:rPr>
-          <w:b w:val="false"/>
-          <w:bCs w:val="false"/>
-        </w:rPr>
-        <w:t>5) Force:</w:t>
-      </w:r>
-    </w:p>
-    <w:p>
-      <w:pPr>
-        <w:pStyle w:val="style0"/>
-        <w:jc w:val="left"/>
-      </w:pPr>
-      <w:r>
-        <w:rPr>
-          <w:b w:val="false"/>
-          <w:bCs w:val="false"/>
-        </w:rPr>
-        <w:tab/>
-        <w:t xml:space="preserve">Calculate force necessary for bike to apply to ground to overcome forces (drag, rolling resistance, inclination, acceleration) </w:t>
-      </w:r>
-    </w:p>
-    <w:p>
-      <w:pPr>
-        <w:pStyle w:val="style0"/>
-        <w:jc w:val="left"/>
-      </w:pPr>
-      <w:r>
-        <w:rPr>
-          <w:b w:val="false"/>
-          <w:bCs w:val="false"/>
-        </w:rPr>
-        <w:t>6)Top Force Check:</w:t>
-      </w:r>
-    </w:p>
-    <w:p>
-      <w:pPr>
-        <w:pStyle w:val="style0"/>
-        <w:jc w:val="left"/>
-      </w:pPr>
-      <w:r>
-        <w:rPr>
-          <w:b w:val="false"/>
-          <w:bCs w:val="false"/>
-        </w:rPr>
-        <w:tab/>
-        <w:t>Check if force is higher than top force of simulated bike</w:t>
-      </w:r>
-    </w:p>
-    <w:p>
-      <w:pPr>
-        <w:pStyle w:val="style0"/>
-        <w:jc w:val="left"/>
-      </w:pPr>
-      <w:r>
-        <w:rPr>
-          <w:b w:val="false"/>
-          <w:bCs w:val="false"/>
-        </w:rPr>
-        <w:tab/>
-        <w:t>If higher find speed that gives top force and set force equal to top force</w:t>
-      </w:r>
-    </w:p>
-    <w:p>
-      <w:pPr>
-        <w:pStyle w:val="style0"/>
-        <w:jc w:val="left"/>
-      </w:pPr>
-      <w:r>
-        <w:rPr>
-          <w:b w:val="false"/>
-          <w:bCs w:val="false"/>
-        </w:rPr>
-        <w:t>7)  Power:</w:t>
-      </w:r>
-    </w:p>
-    <w:p>
-      <w:pPr>
-        <w:pStyle w:val="style0"/>
-        <w:jc w:val="left"/>
-      </w:pPr>
-      <w:r>
-        <w:rPr>
-          <w:b w:val="false"/>
-          <w:bCs w:val="false"/>
-        </w:rPr>
-        <w:tab/>
-        <w:t xml:space="preserve">Calculate power from force, speed, and efficiency </w:t>
-      </w:r>
-    </w:p>
-    <w:p>
-      <w:pPr>
-        <w:pStyle w:val="style0"/>
-        <w:jc w:val="left"/>
-      </w:pPr>
-      <w:r>
-        <w:rPr>
-          <w:b w:val="false"/>
-          <w:bCs w:val="false"/>
-        </w:rPr>
-        <w:t>8) Energy</w:t>
-      </w:r>
-    </w:p>
-    <w:p>
-      <w:pPr>
-        <w:pStyle w:val="style0"/>
-        <w:jc w:val="left"/>
-      </w:pPr>
-      <w:r>
-        <w:rPr>
-          <w:b w:val="false"/>
-          <w:bCs w:val="false"/>
-        </w:rPr>
-        <w:tab/>
-        <w:t>Calculate Energy (KW/hour) from power and time step</w:t>
-      </w:r>
-    </w:p>
-    <w:p>
-      <w:pPr>
-        <w:pStyle w:val="style0"/>
-        <w:jc w:val="left"/>
-      </w:pPr>
-      <w:r>
-        <w:rPr>
-          <w:b w:val="false"/>
-          <w:bCs w:val="false"/>
-        </w:rPr>
+        <w:t>Output Arrays:</w:t>
       </w:r>
     </w:p>
     <w:p>
@@ -636,6 +361,536 @@
           <w:szCs w:val="28"/>
           <w:u w:val="single"/>
         </w:rPr>
+      </w:r>
+    </w:p>
+    <w:p>
+      <w:pPr>
+        <w:pStyle w:val="style0"/>
+        <w:jc w:val="left"/>
+      </w:pPr>
+      <w:r>
+        <w:rPr>
+          <w:b w:val="false"/>
+          <w:bCs w:val="false"/>
+          <w:sz w:val="24"/>
+          <w:szCs w:val="24"/>
+          <w:u w:val="none"/>
+        </w:rPr>
+        <w:t>time (seconds): Cumulative time at each time step</w:t>
+      </w:r>
+    </w:p>
+    <w:p>
+      <w:pPr>
+        <w:pStyle w:val="style0"/>
+        <w:jc w:val="left"/>
+      </w:pPr>
+      <w:r>
+        <w:rPr>
+          <w:b w:val="false"/>
+          <w:bCs w:val="false"/>
+          <w:sz w:val="24"/>
+          <w:szCs w:val="24"/>
+          <w:u w:val="none"/>
+        </w:rPr>
+        <w:t>distance(meters): Cumulative distance at each time step</w:t>
+      </w:r>
+    </w:p>
+    <w:p>
+      <w:pPr>
+        <w:pStyle w:val="style0"/>
+        <w:jc w:val="left"/>
+      </w:pPr>
+      <w:r>
+        <w:rPr>
+          <w:b w:val="false"/>
+          <w:bCs w:val="false"/>
+          <w:sz w:val="24"/>
+          <w:szCs w:val="24"/>
+          <w:u w:val="none"/>
+        </w:rPr>
+        <w:t>l_speed(m/s): look up speed at each time step</w:t>
+      </w:r>
+    </w:p>
+    <w:p>
+      <w:pPr>
+        <w:pStyle w:val="style0"/>
+        <w:jc w:val="left"/>
+      </w:pPr>
+      <w:r>
+        <w:rPr>
+          <w:b w:val="false"/>
+          <w:bCs w:val="false"/>
+          <w:sz w:val="24"/>
+          <w:szCs w:val="24"/>
+          <w:u w:val="none"/>
+        </w:rPr>
+        <w:t>t_speed(m/s): Top speed, the speed after being compared to top speed</w:t>
+      </w:r>
+    </w:p>
+    <w:p>
+      <w:pPr>
+        <w:pStyle w:val="style0"/>
+        <w:jc w:val="left"/>
+      </w:pPr>
+      <w:r>
+        <w:rPr>
+          <w:b w:val="false"/>
+          <w:bCs w:val="false"/>
+          <w:sz w:val="24"/>
+          <w:szCs w:val="24"/>
+          <w:u w:val="none"/>
+        </w:rPr>
+        <w:t>c_force(newton): compare force, the force before compared to top force</w:t>
+      </w:r>
+    </w:p>
+    <w:p>
+      <w:pPr>
+        <w:pStyle w:val="style0"/>
+        <w:jc w:val="left"/>
+      </w:pPr>
+      <w:r>
+        <w:rPr>
+          <w:b w:val="false"/>
+          <w:bCs w:val="false"/>
+          <w:sz w:val="24"/>
+          <w:szCs w:val="24"/>
+          <w:u w:val="none"/>
+        </w:rPr>
+        <w:t>speed(m/s): speed after all comparisons, official speed for time step</w:t>
+      </w:r>
+    </w:p>
+    <w:p>
+      <w:pPr>
+        <w:pStyle w:val="style0"/>
+        <w:jc w:val="left"/>
+      </w:pPr>
+      <w:r>
+        <w:rPr>
+          <w:b w:val="false"/>
+          <w:bCs w:val="false"/>
+          <w:sz w:val="24"/>
+          <w:szCs w:val="24"/>
+          <w:u w:val="none"/>
+        </w:rPr>
+        <w:t>force(newton): force after all comparisons, official force for time step</w:t>
+      </w:r>
+    </w:p>
+    <w:p>
+      <w:pPr>
+        <w:pStyle w:val="style0"/>
+        <w:jc w:val="left"/>
+      </w:pPr>
+      <w:r>
+        <w:rPr>
+          <w:b w:val="false"/>
+          <w:bCs w:val="false"/>
+          <w:sz w:val="24"/>
+          <w:szCs w:val="24"/>
+          <w:u w:val="none"/>
+        </w:rPr>
+        <w:t>power(watts): power at each time step</w:t>
+      </w:r>
+    </w:p>
+    <w:p>
+      <w:pPr>
+        <w:pStyle w:val="style0"/>
+        <w:jc w:val="left"/>
+      </w:pPr>
+      <w:r>
+        <w:rPr>
+          <w:b w:val="false"/>
+          <w:bCs w:val="false"/>
+          <w:sz w:val="24"/>
+          <w:szCs w:val="24"/>
+          <w:u w:val="none"/>
+        </w:rPr>
+        <w:t>energy(watt/hour): Cumulative energy at each time step</w:t>
+      </w:r>
+    </w:p>
+    <w:p>
+      <w:pPr>
+        <w:pStyle w:val="style0"/>
+        <w:jc w:val="left"/>
+      </w:pPr>
+      <w:r>
+        <w:rPr>
+          <w:b w:val="false"/>
+          <w:bCs w:val="false"/>
+          <w:sz w:val="24"/>
+          <w:szCs w:val="24"/>
+          <w:u w:val="none"/>
+        </w:rPr>
+        <w:t>acceleration(newton): force associated to acceleration at each time step</w:t>
+      </w:r>
+    </w:p>
+    <w:p>
+      <w:pPr>
+        <w:pStyle w:val="style0"/>
+        <w:jc w:val="left"/>
+      </w:pPr>
+      <w:r>
+        <w:rPr/>
+        <w:t>drag(newton): force associated to drag at each time step</w:t>
+      </w:r>
+    </w:p>
+    <w:p>
+      <w:pPr>
+        <w:pStyle w:val="style0"/>
+        <w:jc w:val="left"/>
+      </w:pPr>
+      <w:r>
+        <w:rPr/>
+        <w:t>slope(ratio): slope of the rode at each time stop</w:t>
+      </w:r>
+    </w:p>
+    <w:p>
+      <w:pPr>
+        <w:pStyle w:val="style0"/>
+        <w:jc w:val="left"/>
+      </w:pPr>
+      <w:r>
+        <w:rPr/>
+        <w:t>incline(newton): force associated to the inclination of the road at each time step</w:t>
+      </w:r>
+    </w:p>
+    <w:p>
+      <w:pPr>
+        <w:pStyle w:val="style0"/>
+        <w:jc w:val="left"/>
+      </w:pPr>
+      <w:r>
+        <w:rPr/>
+        <w:t>rolling(newton): force associated to rolling resistance at each time stop.</w:t>
+      </w:r>
+    </w:p>
+    <w:p>
+      <w:pPr>
+        <w:pStyle w:val="style0"/>
+        <w:jc w:val="left"/>
+      </w:pPr>
+      <w:r>
+        <w:rPr/>
+      </w:r>
+    </w:p>
+    <w:p>
+      <w:pPr>
+        <w:pStyle w:val="style0"/>
+        <w:jc w:val="left"/>
+      </w:pPr>
+      <w:r>
+        <w:rPr>
+          <w:b/>
+          <w:bCs/>
+          <w:sz w:val="28"/>
+          <w:szCs w:val="28"/>
+          <w:u w:val="single"/>
+        </w:rPr>
+        <w:t>Logic Flow:</w:t>
+      </w:r>
+    </w:p>
+    <w:p>
+      <w:pPr>
+        <w:pStyle w:val="style0"/>
+        <w:jc w:val="left"/>
+      </w:pPr>
+      <w:r>
+        <w:rPr/>
+      </w:r>
+    </w:p>
+    <w:p>
+      <w:pPr>
+        <w:pStyle w:val="style0"/>
+        <w:jc w:val="left"/>
+      </w:pPr>
+      <w:r>
+        <w:rPr>
+          <w:b w:val="false"/>
+          <w:bCs w:val="false"/>
+        </w:rPr>
+        <w:t>1) Time:</w:t>
+      </w:r>
+    </w:p>
+    <w:p>
+      <w:pPr>
+        <w:pStyle w:val="style0"/>
+        <w:jc w:val="left"/>
+      </w:pPr>
+      <w:r>
+        <w:rPr>
+          <w:b w:val="false"/>
+          <w:bCs w:val="false"/>
+        </w:rPr>
+        <w:tab/>
+        <w:t>Step time by time step</w:t>
+      </w:r>
+    </w:p>
+    <w:p>
+      <w:pPr>
+        <w:pStyle w:val="style0"/>
+        <w:jc w:val="left"/>
+      </w:pPr>
+      <w:r>
+        <w:rPr>
+          <w:b w:val="false"/>
+          <w:bCs w:val="false"/>
+        </w:rPr>
+        <w:t>2)  Distance:</w:t>
+      </w:r>
+    </w:p>
+    <w:p>
+      <w:pPr>
+        <w:pStyle w:val="style0"/>
+        <w:jc w:val="left"/>
+      </w:pPr>
+      <w:r>
+        <w:rPr>
+          <w:b w:val="false"/>
+          <w:bCs w:val="false"/>
+        </w:rPr>
+        <w:tab/>
+        <w:t>Determine current distance given time step and previous speed</w:t>
+      </w:r>
+    </w:p>
+    <w:p>
+      <w:pPr>
+        <w:pStyle w:val="style0"/>
+        <w:jc w:val="left"/>
+      </w:pPr>
+      <w:r>
+        <w:rPr>
+          <w:b w:val="false"/>
+          <w:bCs w:val="false"/>
+        </w:rPr>
+        <w:tab/>
+        <w:t xml:space="preserve">If over max distance end simulation </w:t>
+      </w:r>
+    </w:p>
+    <w:p>
+      <w:pPr>
+        <w:pStyle w:val="style0"/>
+        <w:jc w:val="left"/>
+      </w:pPr>
+      <w:r>
+        <w:rPr>
+          <w:b w:val="false"/>
+          <w:bCs w:val="false"/>
+        </w:rPr>
+        <w:t>3) Look Up Speed:</w:t>
+      </w:r>
+    </w:p>
+    <w:p>
+      <w:pPr>
+        <w:pStyle w:val="style0"/>
+        <w:jc w:val="left"/>
+      </w:pPr>
+      <w:r>
+        <w:rPr>
+          <w:b w:val="false"/>
+          <w:bCs w:val="false"/>
+        </w:rPr>
+        <w:tab/>
+        <w:t>Look up speed using a distance to speed look up table</w:t>
+      </w:r>
+    </w:p>
+    <w:p>
+      <w:pPr>
+        <w:pStyle w:val="style0"/>
+        <w:jc w:val="left"/>
+      </w:pPr>
+      <w:r>
+        <w:rPr>
+          <w:b w:val="false"/>
+          <w:bCs w:val="false"/>
+        </w:rPr>
+        <w:tab/>
+        <w:t>For IOM use distance to speed table of a faster bike</w:t>
+      </w:r>
+    </w:p>
+    <w:p>
+      <w:pPr>
+        <w:pStyle w:val="style0"/>
+        <w:jc w:val="left"/>
+      </w:pPr>
+      <w:r>
+        <w:rPr>
+          <w:b w:val="false"/>
+          <w:bCs w:val="false"/>
+        </w:rPr>
+        <w:t>4)Top Speed Check:</w:t>
+      </w:r>
+    </w:p>
+    <w:p>
+      <w:pPr>
+        <w:pStyle w:val="style0"/>
+        <w:jc w:val="left"/>
+      </w:pPr>
+      <w:r>
+        <w:rPr>
+          <w:b w:val="false"/>
+          <w:bCs w:val="false"/>
+        </w:rPr>
+        <w:tab/>
+        <w:t>Check if look up speed is higher than top speed of simulated bike.</w:t>
+      </w:r>
+    </w:p>
+    <w:p>
+      <w:pPr>
+        <w:pStyle w:val="style0"/>
+        <w:jc w:val="left"/>
+      </w:pPr>
+      <w:r>
+        <w:rPr>
+          <w:b w:val="false"/>
+          <w:bCs w:val="false"/>
+        </w:rPr>
+        <w:tab/>
+        <w:t>If higher than stop speed make speed equal to top speed</w:t>
+      </w:r>
+    </w:p>
+    <w:p>
+      <w:pPr>
+        <w:pStyle w:val="style0"/>
+        <w:jc w:val="left"/>
+      </w:pPr>
+      <w:r>
+        <w:rPr>
+          <w:b w:val="false"/>
+          <w:bCs w:val="false"/>
+        </w:rPr>
+        <w:t>5) Force:</w:t>
+      </w:r>
+    </w:p>
+    <w:p>
+      <w:pPr>
+        <w:pStyle w:val="style0"/>
+        <w:jc w:val="left"/>
+      </w:pPr>
+      <w:r>
+        <w:rPr>
+          <w:b w:val="false"/>
+          <w:bCs w:val="false"/>
+        </w:rPr>
+        <w:tab/>
+        <w:t xml:space="preserve">Calculate force necessary for bike to apply to ground to overcome forces (drag, rolling resistance, inclination, acceleration) </w:t>
+      </w:r>
+    </w:p>
+    <w:p>
+      <w:pPr>
+        <w:pStyle w:val="style0"/>
+        <w:jc w:val="left"/>
+      </w:pPr>
+      <w:r>
+        <w:rPr>
+          <w:b w:val="false"/>
+          <w:bCs w:val="false"/>
+        </w:rPr>
+        <w:t>6)Top Force Check:</w:t>
+      </w:r>
+    </w:p>
+    <w:p>
+      <w:pPr>
+        <w:pStyle w:val="style0"/>
+        <w:jc w:val="left"/>
+      </w:pPr>
+      <w:r>
+        <w:rPr>
+          <w:b w:val="false"/>
+          <w:bCs w:val="false"/>
+        </w:rPr>
+        <w:tab/>
+        <w:t>Check if force is higher than top force of simulated bike</w:t>
+      </w:r>
+    </w:p>
+    <w:p>
+      <w:pPr>
+        <w:pStyle w:val="style0"/>
+        <w:jc w:val="left"/>
+      </w:pPr>
+      <w:r>
+        <w:rPr>
+          <w:b w:val="false"/>
+          <w:bCs w:val="false"/>
+        </w:rPr>
+        <w:tab/>
+        <w:t>If higher find speed that gives top force and set force equal to top force</w:t>
+      </w:r>
+    </w:p>
+    <w:p>
+      <w:pPr>
+        <w:pStyle w:val="style0"/>
+        <w:jc w:val="left"/>
+      </w:pPr>
+      <w:r>
+        <w:rPr>
+          <w:b w:val="false"/>
+          <w:bCs w:val="false"/>
+        </w:rPr>
+        <w:t>7)  Power:</w:t>
+      </w:r>
+    </w:p>
+    <w:p>
+      <w:pPr>
+        <w:pStyle w:val="style0"/>
+        <w:jc w:val="left"/>
+      </w:pPr>
+      <w:r>
+        <w:rPr>
+          <w:b w:val="false"/>
+          <w:bCs w:val="false"/>
+        </w:rPr>
+        <w:tab/>
+        <w:t xml:space="preserve">Calculate power from force, speed, and efficiency </w:t>
+      </w:r>
+    </w:p>
+    <w:p>
+      <w:pPr>
+        <w:pStyle w:val="style0"/>
+        <w:jc w:val="left"/>
+      </w:pPr>
+      <w:r>
+        <w:rPr>
+          <w:b w:val="false"/>
+          <w:bCs w:val="false"/>
+        </w:rPr>
+        <w:t>8) Energy</w:t>
+      </w:r>
+    </w:p>
+    <w:p>
+      <w:pPr>
+        <w:pStyle w:val="style0"/>
+        <w:jc w:val="left"/>
+      </w:pPr>
+      <w:r>
+        <w:rPr>
+          <w:b w:val="false"/>
+          <w:bCs w:val="false"/>
+        </w:rPr>
+        <w:tab/>
+        <w:t>Calculate Energy (KW/hour) from power and time step</w:t>
+      </w:r>
+    </w:p>
+    <w:p>
+      <w:pPr>
+        <w:pStyle w:val="style0"/>
+        <w:jc w:val="left"/>
+      </w:pPr>
+      <w:r>
+        <w:rPr/>
+      </w:r>
+    </w:p>
+    <w:p>
+      <w:pPr>
+        <w:pStyle w:val="style0"/>
+        <w:jc w:val="left"/>
+      </w:pPr>
+      <w:r>
+        <w:rPr>
+          <w:b/>
+          <w:bCs/>
+          <w:sz w:val="28"/>
+          <w:szCs w:val="28"/>
+          <w:u w:val="single"/>
+        </w:rPr>
         <w:t>Code:</w:t>
       </w:r>
     </w:p>
@@ -658,10 +913,7 @@
         <w:jc w:val="left"/>
       </w:pPr>
       <w:r>
-        <w:rPr>
-          <w:b w:val="false"/>
-          <w:bCs w:val="false"/>
-        </w:rPr>
+        <w:rPr/>
       </w:r>
     </w:p>
     <w:p>
@@ -813,7 +1065,7 @@
     </w:p>
     <w:p>
       <w:pPr>
-        <w:pStyle w:val="style18"/>
+        <w:pStyle w:val="style19"/>
         <w:spacing w:after="0" w:before="0"/>
         <w:ind w:hanging="0" w:left="0" w:right="0"/>
         <w:contextualSpacing w:val="false"/>
@@ -830,7 +1082,7 @@
     </w:p>
     <w:p>
       <w:pPr>
-        <w:pStyle w:val="style18"/>
+        <w:pStyle w:val="style19"/>
         <w:spacing w:after="0" w:before="0"/>
         <w:ind w:hanging="0" w:left="0" w:right="0"/>
         <w:contextualSpacing w:val="false"/>
@@ -846,7 +1098,7 @@
     </w:p>
     <w:p>
       <w:pPr>
-        <w:pStyle w:val="style18"/>
+        <w:pStyle w:val="style19"/>
         <w:spacing w:after="0" w:before="0"/>
         <w:ind w:hanging="0" w:left="0" w:right="0"/>
         <w:contextualSpacing w:val="false"/>
@@ -894,12 +1146,33 @@
           <w:i/>
           <w:iCs/>
         </w:rPr>
-        <w:t>acceleration[n+1] = (speed[n+1] - speed[n])/step</w:t>
-      </w:r>
-    </w:p>
-    <w:p>
-      <w:pPr>
-        <w:pStyle w:val="style18"/>
+        <w:t xml:space="preserve">acceleration[n+1] = </w:t>
+      </w:r>
+      <w:r>
+        <w:rPr>
+          <w:i/>
+          <w:iCs/>
+        </w:rPr>
+        <w:t>mass*(</w:t>
+      </w:r>
+      <w:r>
+        <w:rPr>
+          <w:i/>
+          <w:iCs/>
+        </w:rPr>
+        <w:t>(speed[n+1] - speed[n])/step</w:t>
+      </w:r>
+      <w:r>
+        <w:rPr>
+          <w:i/>
+          <w:iCs/>
+        </w:rPr>
+        <w:t>)</w:t>
+      </w:r>
+    </w:p>
+    <w:p>
+      <w:pPr>
+        <w:pStyle w:val="style19"/>
         <w:spacing w:after="0" w:before="0"/>
         <w:ind w:hanging="0" w:left="0" w:right="0"/>
         <w:contextualSpacing w:val="false"/>
@@ -910,26 +1183,12 @@
           <w:iCs/>
         </w:rPr>
         <w:tab/>
-        <w:t>drag[n+1] = 0.5 * drag_area*air_density*</w:t>
-      </w:r>
-      <w:r>
-        <w:rPr>
-          <w:i/>
-          <w:iCs/>
-        </w:rPr>
-        <w:t xml:space="preserve">speed[n+1] </w:t>
-      </w:r>
-      <w:r>
-        <w:rPr>
-          <w:i/>
-          <w:iCs/>
-        </w:rPr>
-        <w:t>**2</w:t>
-      </w:r>
-    </w:p>
-    <w:p>
-      <w:pPr>
-        <w:pStyle w:val="style18"/>
+        <w:t>drag[n+1] = 0.5 * drag_area*air_density*speed[n+1] **2</w:t>
+      </w:r>
+    </w:p>
+    <w:p>
+      <w:pPr>
+        <w:pStyle w:val="style19"/>
         <w:spacing w:after="0" w:before="0"/>
         <w:ind w:hanging="0" w:left="0" w:right="0"/>
         <w:contextualSpacing w:val="false"/>
@@ -945,7 +1204,7 @@
     </w:p>
     <w:p>
       <w:pPr>
-        <w:pStyle w:val="style18"/>
+        <w:pStyle w:val="style19"/>
         <w:spacing w:after="0" w:before="0"/>
         <w:ind w:hanging="0" w:left="0" w:right="0"/>
         <w:contextualSpacing w:val="false"/>
@@ -961,7 +1220,7 @@
     </w:p>
     <w:p>
       <w:pPr>
-        <w:pStyle w:val="style18"/>
+        <w:pStyle w:val="style19"/>
         <w:spacing w:after="0" w:before="0"/>
         <w:ind w:hanging="0" w:left="0" w:right="0"/>
         <w:contextualSpacing w:val="false"/>
@@ -977,7 +1236,7 @@
     </w:p>
     <w:p>
       <w:pPr>
-        <w:pStyle w:val="style18"/>
+        <w:pStyle w:val="style19"/>
         <w:spacing w:after="0" w:before="0"/>
         <w:ind w:hanging="0" w:left="0" w:right="0"/>
         <w:contextualSpacing w:val="false"/>
@@ -993,7 +1252,7 @@
     </w:p>
     <w:p>
       <w:pPr>
-        <w:pStyle w:val="style18"/>
+        <w:pStyle w:val="style19"/>
         <w:spacing w:after="0" w:before="0"/>
         <w:ind w:hanging="0" w:left="0" w:right="0"/>
         <w:contextualSpacing w:val="false"/>
@@ -1004,18 +1263,12 @@
           <w:iCs/>
         </w:rPr>
         <w:tab/>
-      </w:r>
-      <w:r>
-        <w:rPr>
-          <w:i/>
-          <w:iCs/>
-        </w:rPr>
         <w:t>force[n+1] = acceleration[n+1] + drag[n+1] + incline[n+1]</w:t>
       </w:r>
     </w:p>
     <w:p>
       <w:pPr>
-        <w:pStyle w:val="style18"/>
+        <w:pStyle w:val="style19"/>
         <w:spacing w:after="0" w:before="0"/>
         <w:ind w:hanging="0" w:left="0" w:right="0"/>
         <w:contextualSpacing w:val="false"/>
@@ -1026,7 +1279,7 @@
     </w:p>
     <w:p>
       <w:pPr>
-        <w:pStyle w:val="style18"/>
+        <w:pStyle w:val="style19"/>
         <w:spacing w:after="0" w:before="0"/>
         <w:ind w:hanging="0" w:left="0" w:right="0"/>
         <w:contextualSpacing w:val="false"/>
@@ -1055,7 +1308,7 @@
     </w:p>
     <w:p>
       <w:pPr>
-        <w:pStyle w:val="style18"/>
+        <w:pStyle w:val="style19"/>
         <w:spacing w:after="0" w:before="0"/>
         <w:ind w:hanging="0" w:left="0" w:right="0"/>
         <w:contextualSpacing w:val="false"/>
@@ -1067,18 +1320,12 @@
         </w:rPr>
         <w:tab/>
         <w:tab/>
-      </w:r>
-      <w:r>
-        <w:rPr>
-          <w:i/>
-          <w:iCs/>
-        </w:rPr>
         <w:t>#find speed that gives top force</w:t>
       </w:r>
     </w:p>
     <w:p>
       <w:pPr>
-        <w:pStyle w:val="style18"/>
+        <w:pStyle w:val="style19"/>
         <w:spacing w:after="0" w:before="0"/>
         <w:ind w:hanging="0" w:left="0" w:right="0"/>
         <w:contextualSpacing w:val="false"/>
@@ -1095,7 +1342,7 @@
     </w:p>
     <w:p>
       <w:pPr>
-        <w:pStyle w:val="style18"/>
+        <w:pStyle w:val="style19"/>
         <w:spacing w:after="0" w:before="0"/>
         <w:ind w:hanging="0" w:left="0" w:right="0"/>
         <w:contextualSpacing w:val="false"/>
@@ -1112,7 +1359,7 @@
     </w:p>
     <w:p>
       <w:pPr>
-        <w:pStyle w:val="style18"/>
+        <w:pStyle w:val="style19"/>
         <w:spacing w:after="0" w:before="0"/>
         <w:ind w:hanging="0" w:left="0" w:right="0"/>
         <w:contextualSpacing w:val="false"/>
@@ -1128,7 +1375,7 @@
     </w:p>
     <w:p>
       <w:pPr>
-        <w:pStyle w:val="style18"/>
+        <w:pStyle w:val="style19"/>
         <w:spacing w:after="0" w:before="0"/>
         <w:ind w:hanging="0" w:left="0" w:right="0"/>
         <w:contextualSpacing w:val="false"/>
@@ -1145,7 +1392,7 @@
     </w:p>
     <w:p>
       <w:pPr>
-        <w:pStyle w:val="style18"/>
+        <w:pStyle w:val="style19"/>
         <w:spacing w:after="0" w:before="0"/>
         <w:ind w:hanging="0" w:left="0" w:right="0"/>
         <w:contextualSpacing w:val="false"/>
@@ -1172,7 +1419,7 @@
     </w:p>
     <w:p>
       <w:pPr>
-        <w:pStyle w:val="style18"/>
+        <w:pStyle w:val="style19"/>
       </w:pPr>
       <w:r>
         <w:rPr/>
@@ -1188,7 +1435,7 @@
     </w:p>
     <w:p>
       <w:pPr>
-        <w:pStyle w:val="style18"/>
+        <w:pStyle w:val="style19"/>
       </w:pPr>
       <w:r>
         <w:rPr/>
@@ -1197,7 +1444,7 @@
     </w:p>
     <w:p>
       <w:pPr>
-        <w:pStyle w:val="style18"/>
+        <w:pStyle w:val="style19"/>
       </w:pPr>
       <w:r>
         <w:rPr/>
@@ -1213,15 +1460,15 @@
     </w:p>
     <w:p>
       <w:pPr>
-        <w:pStyle w:val="style18"/>
-      </w:pPr>
-      <w:r>
-        <w:rPr/>
-      </w:r>
-    </w:p>
-    <w:p>
-      <w:pPr>
-        <w:pStyle w:val="style18"/>
+        <w:pStyle w:val="style19"/>
+      </w:pPr>
+      <w:r>
+        <w:rPr/>
+      </w:r>
+    </w:p>
+    <w:p>
+      <w:pPr>
+        <w:pStyle w:val="style19"/>
       </w:pPr>
       <w:r>
         <w:rPr/>
@@ -1230,7 +1477,7 @@
     </w:p>
     <w:p>
       <w:pPr>
-        <w:pStyle w:val="style18"/>
+        <w:pStyle w:val="style19"/>
         <w:numPr>
           <w:ilvl w:val="0"/>
           <w:numId w:val="2"/>
@@ -1243,7 +1490,7 @@
     </w:p>
     <w:p>
       <w:pPr>
-        <w:pStyle w:val="style18"/>
+        <w:pStyle w:val="style19"/>
         <w:numPr>
           <w:ilvl w:val="0"/>
           <w:numId w:val="2"/>
@@ -1256,7 +1503,7 @@
     </w:p>
     <w:p>
       <w:pPr>
-        <w:pStyle w:val="style18"/>
+        <w:pStyle w:val="style19"/>
       </w:pPr>
       <w:r>
         <w:rPr/>
@@ -1265,7 +1512,7 @@
     </w:p>
     <w:p>
       <w:pPr>
-        <w:pStyle w:val="style18"/>
+        <w:pStyle w:val="style19"/>
         <w:numPr>
           <w:ilvl w:val="0"/>
           <w:numId w:val="3"/>
@@ -1278,7 +1525,7 @@
     </w:p>
     <w:p>
       <w:pPr>
-        <w:pStyle w:val="style18"/>
+        <w:pStyle w:val="style19"/>
         <w:numPr>
           <w:ilvl w:val="0"/>
           <w:numId w:val="3"/>
@@ -1291,7 +1538,7 @@
     </w:p>
     <w:p>
       <w:pPr>
-        <w:pStyle w:val="style18"/>
+        <w:pStyle w:val="style19"/>
       </w:pPr>
       <w:r>
         <w:rPr/>
@@ -1300,7 +1547,7 @@
     </w:p>
     <w:p>
       <w:pPr>
-        <w:pStyle w:val="style18"/>
+        <w:pStyle w:val="style19"/>
         <w:numPr>
           <w:ilvl w:val="0"/>
           <w:numId w:val="1"/>
@@ -1313,7 +1560,7 @@
     </w:p>
     <w:p>
       <w:pPr>
-        <w:pStyle w:val="style18"/>
+        <w:pStyle w:val="style19"/>
         <w:numPr>
           <w:ilvl w:val="0"/>
           <w:numId w:val="1"/>
@@ -1326,7 +1573,7 @@
     </w:p>
     <w:p>
       <w:pPr>
-        <w:pStyle w:val="style18"/>
+        <w:pStyle w:val="style19"/>
         <w:numPr>
           <w:ilvl w:val="0"/>
           <w:numId w:val="1"/>
@@ -1339,7 +1586,7 @@
     </w:p>
     <w:p>
       <w:pPr>
-        <w:pStyle w:val="style18"/>
+        <w:pStyle w:val="style19"/>
         <w:numPr>
           <w:ilvl w:val="0"/>
           <w:numId w:val="1"/>
@@ -1352,31 +1599,28 @@
     </w:p>
     <w:p>
       <w:pPr>
-        <w:pStyle w:val="style18"/>
-      </w:pPr>
-      <w:r>
-        <w:rPr/>
-      </w:r>
-    </w:p>
-    <w:p>
-      <w:pPr>
-        <w:pStyle w:val="style18"/>
-      </w:pPr>
-      <w:r>
-        <w:rPr/>
-        <w:tab/>
-      </w:r>
-    </w:p>
-    <w:p>
-      <w:pPr>
-        <w:pStyle w:val="style0"/>
-        <w:jc w:val="left"/>
-      </w:pPr>
-      <w:r>
-        <w:rPr>
-          <w:b w:val="false"/>
-          <w:bCs w:val="false"/>
-        </w:rPr>
+        <w:pStyle w:val="style19"/>
+      </w:pPr>
+      <w:r>
+        <w:rPr/>
+      </w:r>
+    </w:p>
+    <w:p>
+      <w:pPr>
+        <w:pStyle w:val="style19"/>
+      </w:pPr>
+      <w:r>
+        <w:rPr/>
+        <w:tab/>
+      </w:r>
+    </w:p>
+    <w:p>
+      <w:pPr>
+        <w:pStyle w:val="style0"/>
+        <w:jc w:val="left"/>
+      </w:pPr>
+      <w:r>
+        <w:rPr/>
       </w:r>
     </w:p>
     <w:sectPr>
@@ -1386,6 +1630,7 @@
       <w:pgNumType w:fmt="decimal"/>
       <w:formProt w:val="false"/>
       <w:textDirection w:val="lrTb"/>
+      <w:docGrid w:charSpace="0" w:linePitch="240" w:type="default"/>
     </w:sectPr>
   </w:body>
 </w:document>
@@ -1949,7 +2194,7 @@
     </w:pPr>
     <w:rPr>
       <w:rFonts w:ascii="Times New Roman" w:cs="Mangal" w:eastAsia="SimSun" w:hAnsi="Times New Roman"/>
-      <w:color w:val="auto"/>
+      <w:color w:val="00000A"/>
       <w:sz w:val="24"/>
       <w:szCs w:val="24"/>
       <w:lang w:bidi="hi-IN" w:eastAsia="zh-CN" w:val="en-US"/>
@@ -1963,14 +2208,23 @@
     </w:rPr>
   </w:style>
   <w:style w:styleId="style16" w:type="character">
-    <w:name w:val="Numbering Symbols"/>
+    <w:name w:val="ListLabel 1"/>
     <w:next w:val="style16"/>
-    <w:rPr/>
+    <w:rPr>
+      <w:rFonts w:cs="Symbol"/>
+    </w:rPr>
   </w:style>
-  <w:style w:styleId="style17" w:type="paragraph">
+  <w:style w:styleId="style17" w:type="character">
+    <w:name w:val="ListLabel 2"/>
+    <w:next w:val="style17"/>
+    <w:rPr>
+      <w:rFonts w:cs="OpenSymbol"/>
+    </w:rPr>
+  </w:style>
+  <w:style w:styleId="style18" w:type="paragraph">
     <w:name w:val="Heading"/>
     <w:basedOn w:val="style0"/>
-    <w:next w:val="style18"/>
+    <w:next w:val="style19"/>
     <w:pPr>
       <w:keepNext/>
       <w:spacing w:after="120" w:before="240"/>
@@ -1982,29 +2236,29 @@
       <w:szCs w:val="28"/>
     </w:rPr>
   </w:style>
-  <w:style w:styleId="style18" w:type="paragraph">
+  <w:style w:styleId="style19" w:type="paragraph">
     <w:name w:val="Text Body"/>
     <w:basedOn w:val="style0"/>
-    <w:next w:val="style18"/>
+    <w:next w:val="style19"/>
     <w:pPr>
       <w:spacing w:after="120" w:before="0"/>
       <w:contextualSpacing w:val="false"/>
     </w:pPr>
     <w:rPr/>
   </w:style>
-  <w:style w:styleId="style19" w:type="paragraph">
+  <w:style w:styleId="style20" w:type="paragraph">
     <w:name w:val="List"/>
-    <w:basedOn w:val="style18"/>
-    <w:next w:val="style19"/>
+    <w:basedOn w:val="style19"/>
+    <w:next w:val="style20"/>
     <w:pPr/>
     <w:rPr>
       <w:rFonts w:cs="Mangal"/>
     </w:rPr>
   </w:style>
-  <w:style w:styleId="style20" w:type="paragraph">
+  <w:style w:styleId="style21" w:type="paragraph">
     <w:name w:val="Caption"/>
     <w:basedOn w:val="style0"/>
-    <w:next w:val="style20"/>
+    <w:next w:val="style21"/>
     <w:pPr>
       <w:suppressLineNumbers/>
       <w:spacing w:after="120" w:before="120"/>
@@ -2018,10 +2272,10 @@
       <w:szCs w:val="24"/>
     </w:rPr>
   </w:style>
-  <w:style w:styleId="style21" w:type="paragraph">
+  <w:style w:styleId="style22" w:type="paragraph">
     <w:name w:val="Index"/>
     <w:basedOn w:val="style0"/>
-    <w:next w:val="style21"/>
+    <w:next w:val="style22"/>
     <w:pPr>
       <w:suppressLineNumbers/>
     </w:pPr>
